--- a/SQL/SQL Joins.docx
+++ b/SQL/SQL Joins.docx
@@ -14,6 +14,7 @@
           <w14:ligatures w14:val="none"/>
         </w:rPr>
       </w:pPr>
+      <w:proofErr w:type="gramStart"/>
       <w:r>
         <w:rPr>
           <w:rFonts w:ascii="Times New Roman" w:eastAsia="Times New Roman" w:hAnsi="Symbol" w:cs="Times New Roman"/>
@@ -47,54 +48,9 @@
           <w:lang w:eastAsia="en-IN"/>
           <w14:ligatures w14:val="none"/>
         </w:rPr>
-        <w:t>Inner Join</w:t>
-      </w:r>
-      <w:r>
-        <w:rPr>
-          <w:rFonts w:ascii="Times New Roman" w:eastAsia="Times New Roman" w:hAnsi="Times New Roman" w:cs="Times New Roman"/>
-          <w:kern w:val="0"/>
-          <w:sz w:val="24"/>
-          <w:szCs w:val="24"/>
-          <w:lang w:eastAsia="en-IN"/>
-          <w14:ligatures w14:val="none"/>
-        </w:rPr>
-        <w:t>: Only matched rows are returned.</w:t>
-      </w:r>
-    </w:p>
-    <w:p>
-      <w:pPr>
-        <w:spacing w:after="0" w:line="240" w:lineRule="auto"/>
-        <w:rPr>
-          <w:rFonts w:ascii="Times New Roman" w:eastAsia="Times New Roman" w:hAnsi="Times New Roman" w:cs="Times New Roman"/>
-          <w:kern w:val="0"/>
-          <w:sz w:val="24"/>
-          <w:szCs w:val="24"/>
-          <w:lang w:eastAsia="en-IN"/>
-          <w14:ligatures w14:val="none"/>
-        </w:rPr>
-      </w:pPr>
-      <w:r>
-        <w:rPr>
-          <w:rFonts w:ascii="Times New Roman" w:eastAsia="Times New Roman" w:hAnsi="Symbol" w:cs="Times New Roman"/>
-          <w:kern w:val="0"/>
-          <w:sz w:val="24"/>
-          <w:szCs w:val="24"/>
-          <w:lang w:eastAsia="en-IN"/>
-          <w14:ligatures w14:val="none"/>
-        </w:rPr>
-        <w:t></w:t>
-      </w:r>
-      <w:r>
-        <w:rPr>
-          <w:rFonts w:ascii="Times New Roman" w:eastAsia="Times New Roman" w:hAnsi="Times New Roman" w:cs="Times New Roman"/>
-          <w:kern w:val="0"/>
-          <w:sz w:val="24"/>
-          <w:szCs w:val="24"/>
-          <w:lang w:eastAsia="en-IN"/>
-          <w14:ligatures w14:val="none"/>
-        </w:rPr>
-        <w:t xml:space="preserve">  </w:t>
-      </w:r>
+        <w:t>Inner</w:t>
+      </w:r>
+      <w:proofErr w:type="gramEnd"/>
       <w:r>
         <w:rPr>
           <w:rFonts w:ascii="Times New Roman" w:eastAsia="Times New Roman" w:hAnsi="Times New Roman" w:cs="Times New Roman"/>
@@ -106,271 +62,154 @@
           <w:lang w:eastAsia="en-IN"/>
           <w14:ligatures w14:val="none"/>
         </w:rPr>
-        <w:t>Left Join</w:t>
-      </w:r>
-      <w:r>
-        <w:rPr>
-          <w:rFonts w:ascii="Times New Roman" w:eastAsia="Times New Roman" w:hAnsi="Times New Roman" w:cs="Times New Roman"/>
-          <w:kern w:val="0"/>
-          <w:sz w:val="24"/>
-          <w:szCs w:val="24"/>
-          <w:lang w:eastAsia="en-IN"/>
-          <w14:ligatures w14:val="none"/>
-        </w:rPr>
-        <w:t>: All rows from the left table and matched rows from the right table.</w:t>
-      </w:r>
-    </w:p>
-    <w:p>
-      <w:pPr>
-        <w:spacing w:after="0" w:line="240" w:lineRule="auto"/>
-        <w:rPr>
-          <w:rFonts w:ascii="Times New Roman" w:eastAsia="Times New Roman" w:hAnsi="Times New Roman" w:cs="Times New Roman"/>
-          <w:kern w:val="0"/>
-          <w:sz w:val="24"/>
-          <w:szCs w:val="24"/>
-          <w:lang w:eastAsia="en-IN"/>
-          <w14:ligatures w14:val="none"/>
-        </w:rPr>
-      </w:pPr>
-      <w:r>
-        <w:rPr>
-          <w:rFonts w:ascii="Times New Roman" w:eastAsia="Times New Roman" w:hAnsi="Symbol" w:cs="Times New Roman"/>
-          <w:kern w:val="0"/>
-          <w:sz w:val="24"/>
-          <w:szCs w:val="24"/>
-          <w:lang w:eastAsia="en-IN"/>
-          <w14:ligatures w14:val="none"/>
-        </w:rPr>
-        <w:t></w:t>
-      </w:r>
-      <w:r>
-        <w:rPr>
-          <w:rFonts w:ascii="Times New Roman" w:eastAsia="Times New Roman" w:hAnsi="Times New Roman" w:cs="Times New Roman"/>
-          <w:kern w:val="0"/>
-          <w:sz w:val="24"/>
-          <w:szCs w:val="24"/>
-          <w:lang w:eastAsia="en-IN"/>
-          <w14:ligatures w14:val="none"/>
-        </w:rPr>
-        <w:t xml:space="preserve">  </w:t>
-      </w:r>
-      <w:r>
-        <w:rPr>
-          <w:rFonts w:ascii="Times New Roman" w:eastAsia="Times New Roman" w:hAnsi="Times New Roman" w:cs="Times New Roman"/>
-          <w:b/>
-          <w:bCs/>
-          <w:kern w:val="0"/>
-          <w:sz w:val="24"/>
-          <w:szCs w:val="24"/>
-          <w:lang w:eastAsia="en-IN"/>
-          <w14:ligatures w14:val="none"/>
-        </w:rPr>
-        <w:t>Right Join</w:t>
-      </w:r>
-      <w:r>
-        <w:rPr>
-          <w:rFonts w:ascii="Times New Roman" w:eastAsia="Times New Roman" w:hAnsi="Times New Roman" w:cs="Times New Roman"/>
-          <w:kern w:val="0"/>
-          <w:sz w:val="24"/>
-          <w:szCs w:val="24"/>
-          <w:lang w:eastAsia="en-IN"/>
-          <w14:ligatures w14:val="none"/>
-        </w:rPr>
-        <w:t>: All rows from the right table and matched rows from the left table.</w:t>
-      </w:r>
-    </w:p>
-    <w:p>
-      <w:pPr>
-        <w:spacing w:after="0" w:line="240" w:lineRule="auto"/>
-        <w:rPr>
-          <w:rFonts w:ascii="Times New Roman" w:eastAsia="Times New Roman" w:hAnsi="Times New Roman" w:cs="Times New Roman"/>
-          <w:kern w:val="0"/>
-          <w:sz w:val="24"/>
-          <w:szCs w:val="24"/>
-          <w:lang w:eastAsia="en-IN"/>
-          <w14:ligatures w14:val="none"/>
-        </w:rPr>
-      </w:pPr>
-      <w:r>
-        <w:rPr>
-          <w:rFonts w:ascii="Times New Roman" w:eastAsia="Times New Roman" w:hAnsi="Symbol" w:cs="Times New Roman"/>
-          <w:kern w:val="0"/>
-          <w:sz w:val="24"/>
-          <w:szCs w:val="24"/>
-          <w:lang w:eastAsia="en-IN"/>
-          <w14:ligatures w14:val="none"/>
-        </w:rPr>
-        <w:t></w:t>
-      </w:r>
-      <w:r>
-        <w:rPr>
-          <w:rFonts w:ascii="Times New Roman" w:eastAsia="Times New Roman" w:hAnsi="Times New Roman" w:cs="Times New Roman"/>
-          <w:kern w:val="0"/>
-          <w:sz w:val="24"/>
-          <w:szCs w:val="24"/>
-          <w:lang w:eastAsia="en-IN"/>
-          <w14:ligatures w14:val="none"/>
-        </w:rPr>
-        <w:t xml:space="preserve">  </w:t>
-      </w:r>
-      <w:r>
-        <w:rPr>
-          <w:rFonts w:ascii="Times New Roman" w:eastAsia="Times New Roman" w:hAnsi="Times New Roman" w:cs="Times New Roman"/>
-          <w:b/>
-          <w:bCs/>
-          <w:kern w:val="0"/>
-          <w:sz w:val="24"/>
-          <w:szCs w:val="24"/>
-          <w:lang w:eastAsia="en-IN"/>
-          <w14:ligatures w14:val="none"/>
-        </w:rPr>
-        <w:t>Full Join</w:t>
-      </w:r>
-      <w:r>
-        <w:rPr>
-          <w:rFonts w:ascii="Times New Roman" w:eastAsia="Times New Roman" w:hAnsi="Times New Roman" w:cs="Times New Roman"/>
-          <w:kern w:val="0"/>
-          <w:sz w:val="24"/>
-          <w:szCs w:val="24"/>
-          <w:lang w:eastAsia="en-IN"/>
-          <w14:ligatures w14:val="none"/>
-        </w:rPr>
-        <w:t>: All rows when there is a match in either table.</w:t>
-      </w:r>
-    </w:p>
-    <w:p>
-      <w:pPr>
-        <w:spacing w:after="0" w:line="240" w:lineRule="auto"/>
-        <w:rPr>
-          <w:rFonts w:ascii="Times New Roman" w:eastAsia="Times New Roman" w:hAnsi="Times New Roman" w:cs="Times New Roman"/>
-          <w:kern w:val="0"/>
-          <w:sz w:val="24"/>
-          <w:szCs w:val="24"/>
-          <w:lang w:eastAsia="en-IN"/>
-          <w14:ligatures w14:val="none"/>
-        </w:rPr>
-      </w:pPr>
-      <w:r>
-        <w:rPr>
-          <w:rFonts w:ascii="Times New Roman" w:eastAsia="Times New Roman" w:hAnsi="Symbol" w:cs="Times New Roman"/>
-          <w:kern w:val="0"/>
-          <w:sz w:val="24"/>
-          <w:szCs w:val="24"/>
-          <w:lang w:eastAsia="en-IN"/>
-          <w14:ligatures w14:val="none"/>
-        </w:rPr>
-        <w:t></w:t>
-      </w:r>
-      <w:r>
-        <w:rPr>
-          <w:rFonts w:ascii="Times New Roman" w:eastAsia="Times New Roman" w:hAnsi="Times New Roman" w:cs="Times New Roman"/>
-          <w:kern w:val="0"/>
-          <w:sz w:val="24"/>
-          <w:szCs w:val="24"/>
-          <w:lang w:eastAsia="en-IN"/>
-          <w14:ligatures w14:val="none"/>
-        </w:rPr>
-        <w:t xml:space="preserve">  </w:t>
-      </w:r>
-      <w:r>
-        <w:rPr>
-          <w:rFonts w:ascii="Times New Roman" w:eastAsia="Times New Roman" w:hAnsi="Times New Roman" w:cs="Times New Roman"/>
-          <w:b/>
-          <w:bCs/>
-          <w:kern w:val="0"/>
-          <w:sz w:val="24"/>
-          <w:szCs w:val="24"/>
-          <w:lang w:eastAsia="en-IN"/>
-          <w14:ligatures w14:val="none"/>
-        </w:rPr>
-        <w:t>Cross Join</w:t>
-      </w:r>
-      <w:r>
-        <w:rPr>
-          <w:rFonts w:ascii="Times New Roman" w:eastAsia="Times New Roman" w:hAnsi="Times New Roman" w:cs="Times New Roman"/>
-          <w:kern w:val="0"/>
-          <w:sz w:val="24"/>
-          <w:szCs w:val="24"/>
-          <w:lang w:eastAsia="en-IN"/>
-          <w14:ligatures w14:val="none"/>
-        </w:rPr>
-        <w:t>: Cartesian product of all rows from both tables.</w:t>
-      </w:r>
-    </w:p>
-    <w:p>
-      <w:pPr>
-        <w:rPr>
-          <w:rFonts w:ascii="Times New Roman" w:eastAsia="Times New Roman" w:hAnsi="Times New Roman" w:cs="Times New Roman"/>
-          <w:kern w:val="0"/>
-          <w:sz w:val="24"/>
-          <w:szCs w:val="24"/>
-          <w:lang w:eastAsia="en-IN"/>
-          <w14:ligatures w14:val="none"/>
-        </w:rPr>
-      </w:pPr>
-      <w:r>
-        <w:rPr>
-          <w:rFonts w:ascii="Times New Roman" w:eastAsia="Times New Roman" w:hAnsi="Symbol" w:cs="Times New Roman"/>
-          <w:kern w:val="0"/>
-          <w:sz w:val="24"/>
-          <w:szCs w:val="24"/>
-          <w:lang w:eastAsia="en-IN"/>
-          <w14:ligatures w14:val="none"/>
-        </w:rPr>
-        <w:t></w:t>
-      </w:r>
-      <w:r>
-        <w:rPr>
-          <w:rFonts w:ascii="Times New Roman" w:eastAsia="Times New Roman" w:hAnsi="Times New Roman" w:cs="Times New Roman"/>
-          <w:kern w:val="0"/>
-          <w:sz w:val="24"/>
-          <w:szCs w:val="24"/>
-          <w:lang w:eastAsia="en-IN"/>
-          <w14:ligatures w14:val="none"/>
-        </w:rPr>
-        <w:t xml:space="preserve">  </w:t>
-      </w:r>
-      <w:r>
-        <w:rPr>
-          <w:rFonts w:ascii="Times New Roman" w:eastAsia="Times New Roman" w:hAnsi="Times New Roman" w:cs="Times New Roman"/>
-          <w:b/>
-          <w:bCs/>
-          <w:kern w:val="0"/>
-          <w:sz w:val="24"/>
-          <w:szCs w:val="24"/>
-          <w:lang w:eastAsia="en-IN"/>
-          <w14:ligatures w14:val="none"/>
-        </w:rPr>
-        <w:t>Self Join</w:t>
-      </w:r>
-      <w:r>
-        <w:rPr>
-          <w:rFonts w:ascii="Times New Roman" w:eastAsia="Times New Roman" w:hAnsi="Times New Roman" w:cs="Times New Roman"/>
-          <w:kern w:val="0"/>
-          <w:sz w:val="24"/>
-          <w:szCs w:val="24"/>
-          <w:lang w:eastAsia="en-IN"/>
-          <w14:ligatures w14:val="none"/>
-        </w:rPr>
-        <w:t>: Joining a table with itself.</w:t>
-      </w:r>
-    </w:p>
-    <w:p>
-      <w:pPr>
-        <w:rPr>
-          <w:rFonts w:ascii="Times New Roman" w:eastAsia="Times New Roman" w:hAnsi="Times New Roman" w:cs="Times New Roman"/>
-          <w:kern w:val="0"/>
-          <w:sz w:val="24"/>
-          <w:szCs w:val="24"/>
-          <w:lang w:eastAsia="en-IN"/>
-          <w14:ligatures w14:val="none"/>
-        </w:rPr>
-      </w:pPr>
-    </w:p>
-    <w:p>
-      <w:r>
+        <w:t xml:space="preserve"> Join</w:t>
+      </w:r>
+      <w:r>
+        <w:rPr>
+          <w:rFonts w:ascii="Times New Roman" w:eastAsia="Times New Roman" w:hAnsi="Times New Roman" w:cs="Times New Roman"/>
+          <w:kern w:val="0"/>
+          <w:sz w:val="24"/>
+          <w:szCs w:val="24"/>
+          <w:lang w:eastAsia="en-IN"/>
+          <w14:ligatures w14:val="none"/>
+        </w:rPr>
+        <w:t>: Only matched rows are returned.</w:t>
+      </w:r>
+    </w:p>
+    <w:p>
+      <w:pPr>
+        <w:spacing w:after="0" w:line="240" w:lineRule="auto"/>
+        <w:rPr>
+          <w:rFonts w:ascii="Times New Roman" w:eastAsia="Times New Roman" w:hAnsi="Times New Roman" w:cs="Times New Roman"/>
+          <w:kern w:val="0"/>
+          <w:sz w:val="24"/>
+          <w:szCs w:val="24"/>
+          <w:lang w:eastAsia="en-IN"/>
+          <w14:ligatures w14:val="none"/>
+        </w:rPr>
+      </w:pPr>
+      <w:r>
+        <w:rPr>
+          <w:rFonts w:ascii="Times New Roman" w:eastAsia="Times New Roman" w:hAnsi="Times New Roman" w:cs="Times New Roman"/>
+          <w:kern w:val="0"/>
+          <w:sz w:val="24"/>
+          <w:szCs w:val="24"/>
+          <w:lang w:eastAsia="en-IN"/>
+          <w14:ligatures w14:val="none"/>
+        </w:rPr>
         <w:drawing>
-          <wp:inline distT="0" distB="0" distL="0" distR="0" wp14:anchorId="665BCB1F" wp14:editId="0DBCD4BF">
+          <wp:inline distT="0" distB="0" distL="0" distR="0" wp14:anchorId="13E6A673" wp14:editId="7DE6200F">
+            <wp:extent cx="5731510" cy="3028315"/>
+            <wp:effectExtent l="0" t="0" r="2540" b="635"/>
+            <wp:docPr id="289750228" name="Picture 1"/>
+            <wp:cNvGraphicFramePr>
+              <a:graphicFrameLocks xmlns:a="http://schemas.openxmlformats.org/drawingml/2006/main" noChangeAspect="1"/>
+            </wp:cNvGraphicFramePr>
+            <a:graphic xmlns:a="http://schemas.openxmlformats.org/drawingml/2006/main">
+              <a:graphicData uri="http://schemas.openxmlformats.org/drawingml/2006/picture">
+                <pic:pic xmlns:pic="http://schemas.openxmlformats.org/drawingml/2006/picture">
+                  <pic:nvPicPr>
+                    <pic:cNvPr id="289750228" name=""/>
+                    <pic:cNvPicPr/>
+                  </pic:nvPicPr>
+                  <pic:blipFill>
+                    <a:blip r:embed="rId4"/>
+                    <a:stretch>
+                      <a:fillRect/>
+                    </a:stretch>
+                  </pic:blipFill>
+                  <pic:spPr>
+                    <a:xfrm>
+                      <a:off x="0" y="0"/>
+                      <a:ext cx="5731510" cy="3028315"/>
+                    </a:xfrm>
+                    <a:prstGeom prst="rect">
+                      <a:avLst/>
+                    </a:prstGeom>
+                  </pic:spPr>
+                </pic:pic>
+              </a:graphicData>
+            </a:graphic>
+          </wp:inline>
+        </w:drawing>
+      </w:r>
+    </w:p>
+    <w:p>
+      <w:pPr>
+        <w:spacing w:after="0" w:line="240" w:lineRule="auto"/>
+        <w:rPr>
+          <w:rFonts w:ascii="Times New Roman" w:eastAsia="Times New Roman" w:hAnsi="Times New Roman" w:cs="Times New Roman"/>
+          <w:kern w:val="0"/>
+          <w:sz w:val="24"/>
+          <w:szCs w:val="24"/>
+          <w:lang w:eastAsia="en-IN"/>
+          <w14:ligatures w14:val="none"/>
+        </w:rPr>
+      </w:pPr>
+      <w:r>
+        <w:rPr>
+          <w:rFonts w:ascii="Times New Roman" w:eastAsia="Times New Roman" w:hAnsi="Times New Roman" w:cs="Times New Roman"/>
+          <w:kern w:val="0"/>
+          <w:sz w:val="24"/>
+          <w:szCs w:val="24"/>
+          <w:lang w:eastAsia="en-IN"/>
+          <w14:ligatures w14:val="none"/>
+        </w:rPr>
+        <w:drawing>
+          <wp:inline distT="0" distB="0" distL="0" distR="0" wp14:anchorId="3127AD16" wp14:editId="5DC5D66C">
+            <wp:extent cx="5731510" cy="2600325"/>
+            <wp:effectExtent l="0" t="0" r="2540" b="9525"/>
+            <wp:docPr id="855382596" name="Picture 1"/>
+            <wp:cNvGraphicFramePr>
+              <a:graphicFrameLocks xmlns:a="http://schemas.openxmlformats.org/drawingml/2006/main" noChangeAspect="1"/>
+            </wp:cNvGraphicFramePr>
+            <a:graphic xmlns:a="http://schemas.openxmlformats.org/drawingml/2006/main">
+              <a:graphicData uri="http://schemas.openxmlformats.org/drawingml/2006/picture">
+                <pic:pic xmlns:pic="http://schemas.openxmlformats.org/drawingml/2006/picture">
+                  <pic:nvPicPr>
+                    <pic:cNvPr id="855382596" name=""/>
+                    <pic:cNvPicPr/>
+                  </pic:nvPicPr>
+                  <pic:blipFill>
+                    <a:blip r:embed="rId5"/>
+                    <a:stretch>
+                      <a:fillRect/>
+                    </a:stretch>
+                  </pic:blipFill>
+                  <pic:spPr>
+                    <a:xfrm>
+                      <a:off x="0" y="0"/>
+                      <a:ext cx="5731510" cy="2600325"/>
+                    </a:xfrm>
+                    <a:prstGeom prst="rect">
+                      <a:avLst/>
+                    </a:prstGeom>
+                  </pic:spPr>
+                </pic:pic>
+              </a:graphicData>
+            </a:graphic>
+          </wp:inline>
+        </w:drawing>
+      </w:r>
+    </w:p>
+    <w:p>
+      <w:pPr>
+        <w:spacing w:after="0" w:line="240" w:lineRule="auto"/>
+        <w:rPr>
+          <w:rFonts w:ascii="Times New Roman" w:eastAsia="Times New Roman" w:hAnsi="Times New Roman" w:cs="Times New Roman"/>
+          <w:kern w:val="0"/>
+          <w:sz w:val="24"/>
+          <w:szCs w:val="24"/>
+          <w:lang w:eastAsia="en-IN"/>
+          <w14:ligatures w14:val="none"/>
+        </w:rPr>
+      </w:pPr>
+      <w:r>
+        <w:rPr>
+          <w:noProof/>
+        </w:rPr>
+        <w:drawing>
+          <wp:inline distT="0" distB="0" distL="0" distR="0" wp14:anchorId="03D2F347" wp14:editId="5F4A4E7D">
             <wp:extent cx="5731510" cy="2894330"/>
             <wp:effectExtent l="0" t="0" r="2540" b="1270"/>
             <wp:docPr id="1248159911" name="Picture 1"/>
@@ -385,7 +224,7 @@
                     <pic:cNvPicPr/>
                   </pic:nvPicPr>
                   <pic:blipFill>
-                    <a:blip r:embed="rId4"/>
+                    <a:blip r:embed="rId6"/>
                     <a:stretch>
                       <a:fillRect/>
                     </a:stretch>
@@ -406,6 +245,1358 @@
         </w:drawing>
       </w:r>
     </w:p>
+    <w:p>
+      <w:pPr>
+        <w:spacing w:after="0" w:line="240" w:lineRule="auto"/>
+        <w:rPr>
+          <w:rFonts w:ascii="Times New Roman" w:eastAsia="Times New Roman" w:hAnsi="Times New Roman" w:cs="Times New Roman"/>
+          <w:kern w:val="0"/>
+          <w:sz w:val="24"/>
+          <w:szCs w:val="24"/>
+          <w:lang w:eastAsia="en-IN"/>
+          <w14:ligatures w14:val="none"/>
+        </w:rPr>
+      </w:pPr>
+    </w:p>
+    <w:p>
+      <w:pPr>
+        <w:spacing w:after="0" w:line="240" w:lineRule="auto"/>
+        <w:rPr>
+          <w:rFonts w:ascii="Times New Roman" w:eastAsia="Times New Roman" w:hAnsi="Times New Roman" w:cs="Times New Roman"/>
+          <w:kern w:val="0"/>
+          <w:sz w:val="24"/>
+          <w:szCs w:val="24"/>
+          <w:lang w:eastAsia="en-IN"/>
+          <w14:ligatures w14:val="none"/>
+        </w:rPr>
+      </w:pPr>
+      <w:proofErr w:type="gramStart"/>
+      <w:r>
+        <w:rPr>
+          <w:rFonts w:ascii="Times New Roman" w:eastAsia="Times New Roman" w:hAnsi="Symbol" w:cs="Times New Roman"/>
+          <w:kern w:val="0"/>
+          <w:sz w:val="24"/>
+          <w:szCs w:val="24"/>
+          <w:lang w:eastAsia="en-IN"/>
+          <w14:ligatures w14:val="none"/>
+        </w:rPr>
+        <w:t></w:t>
+      </w:r>
+      <w:r>
+        <w:rPr>
+          <w:rFonts w:ascii="Times New Roman" w:eastAsia="Times New Roman" w:hAnsi="Times New Roman" w:cs="Times New Roman"/>
+          <w:kern w:val="0"/>
+          <w:sz w:val="24"/>
+          <w:szCs w:val="24"/>
+          <w:lang w:eastAsia="en-IN"/>
+          <w14:ligatures w14:val="none"/>
+        </w:rPr>
+        <w:t xml:space="preserve">  </w:t>
+      </w:r>
+      <w:r>
+        <w:rPr>
+          <w:rFonts w:ascii="Times New Roman" w:eastAsia="Times New Roman" w:hAnsi="Times New Roman" w:cs="Times New Roman"/>
+          <w:b/>
+          <w:bCs/>
+          <w:kern w:val="0"/>
+          <w:sz w:val="24"/>
+          <w:szCs w:val="24"/>
+          <w:lang w:eastAsia="en-IN"/>
+          <w14:ligatures w14:val="none"/>
+        </w:rPr>
+        <w:t>Left</w:t>
+      </w:r>
+      <w:proofErr w:type="gramEnd"/>
+      <w:r>
+        <w:rPr>
+          <w:rFonts w:ascii="Times New Roman" w:eastAsia="Times New Roman" w:hAnsi="Times New Roman" w:cs="Times New Roman"/>
+          <w:b/>
+          <w:bCs/>
+          <w:kern w:val="0"/>
+          <w:sz w:val="24"/>
+          <w:szCs w:val="24"/>
+          <w:lang w:eastAsia="en-IN"/>
+          <w14:ligatures w14:val="none"/>
+        </w:rPr>
+        <w:t xml:space="preserve"> Join</w:t>
+      </w:r>
+      <w:r>
+        <w:rPr>
+          <w:rFonts w:ascii="Times New Roman" w:eastAsia="Times New Roman" w:hAnsi="Times New Roman" w:cs="Times New Roman"/>
+          <w:kern w:val="0"/>
+          <w:sz w:val="24"/>
+          <w:szCs w:val="24"/>
+          <w:lang w:eastAsia="en-IN"/>
+          <w14:ligatures w14:val="none"/>
+        </w:rPr>
+        <w:t>: All rows from the left table and matched rows from the right table.</w:t>
+      </w:r>
+    </w:p>
+    <w:p>
+      <w:pPr>
+        <w:spacing w:after="0" w:line="240" w:lineRule="auto"/>
+        <w:rPr>
+          <w:rFonts w:ascii="Times New Roman" w:eastAsia="Times New Roman" w:hAnsi="Times New Roman" w:cs="Times New Roman"/>
+          <w:kern w:val="0"/>
+          <w:sz w:val="24"/>
+          <w:szCs w:val="24"/>
+          <w:lang w:eastAsia="en-IN"/>
+          <w14:ligatures w14:val="none"/>
+        </w:rPr>
+      </w:pPr>
+      <w:r>
+        <w:rPr>
+          <w:rFonts w:ascii="Times New Roman" w:eastAsia="Times New Roman" w:hAnsi="Times New Roman" w:cs="Times New Roman"/>
+          <w:kern w:val="0"/>
+          <w:sz w:val="24"/>
+          <w:szCs w:val="24"/>
+          <w:lang w:eastAsia="en-IN"/>
+          <w14:ligatures w14:val="none"/>
+        </w:rPr>
+        <w:drawing>
+          <wp:inline distT="0" distB="0" distL="0" distR="0" wp14:anchorId="5DA3682B" wp14:editId="3238F16C">
+            <wp:extent cx="5731510" cy="4100830"/>
+            <wp:effectExtent l="0" t="0" r="2540" b="0"/>
+            <wp:docPr id="1778149603" name="Picture 1"/>
+            <wp:cNvGraphicFramePr>
+              <a:graphicFrameLocks xmlns:a="http://schemas.openxmlformats.org/drawingml/2006/main" noChangeAspect="1"/>
+            </wp:cNvGraphicFramePr>
+            <a:graphic xmlns:a="http://schemas.openxmlformats.org/drawingml/2006/main">
+              <a:graphicData uri="http://schemas.openxmlformats.org/drawingml/2006/picture">
+                <pic:pic xmlns:pic="http://schemas.openxmlformats.org/drawingml/2006/picture">
+                  <pic:nvPicPr>
+                    <pic:cNvPr id="1778149603" name=""/>
+                    <pic:cNvPicPr/>
+                  </pic:nvPicPr>
+                  <pic:blipFill>
+                    <a:blip r:embed="rId7"/>
+                    <a:stretch>
+                      <a:fillRect/>
+                    </a:stretch>
+                  </pic:blipFill>
+                  <pic:spPr>
+                    <a:xfrm>
+                      <a:off x="0" y="0"/>
+                      <a:ext cx="5731510" cy="4100830"/>
+                    </a:xfrm>
+                    <a:prstGeom prst="rect">
+                      <a:avLst/>
+                    </a:prstGeom>
+                  </pic:spPr>
+                </pic:pic>
+              </a:graphicData>
+            </a:graphic>
+          </wp:inline>
+        </w:drawing>
+      </w:r>
+    </w:p>
+    <w:p>
+      <w:pPr>
+        <w:spacing w:after="0" w:line="240" w:lineRule="auto"/>
+        <w:rPr>
+          <w:rFonts w:ascii="Times New Roman" w:eastAsia="Times New Roman" w:hAnsi="Times New Roman" w:cs="Times New Roman"/>
+          <w:kern w:val="0"/>
+          <w:sz w:val="24"/>
+          <w:szCs w:val="24"/>
+          <w:lang w:eastAsia="en-IN"/>
+          <w14:ligatures w14:val="none"/>
+        </w:rPr>
+      </w:pPr>
+      <w:r>
+        <w:rPr>
+          <w:rFonts w:ascii="Times New Roman" w:eastAsia="Times New Roman" w:hAnsi="Times New Roman" w:cs="Times New Roman"/>
+          <w:kern w:val="0"/>
+          <w:sz w:val="24"/>
+          <w:szCs w:val="24"/>
+          <w:lang w:eastAsia="en-IN"/>
+          <w14:ligatures w14:val="none"/>
+        </w:rPr>
+        <w:drawing>
+          <wp:inline distT="0" distB="0" distL="0" distR="0" wp14:anchorId="58AD71A9" wp14:editId="578669C7">
+            <wp:extent cx="5731510" cy="1482725"/>
+            <wp:effectExtent l="0" t="0" r="2540" b="3175"/>
+            <wp:docPr id="782197928" name="Picture 1"/>
+            <wp:cNvGraphicFramePr>
+              <a:graphicFrameLocks xmlns:a="http://schemas.openxmlformats.org/drawingml/2006/main" noChangeAspect="1"/>
+            </wp:cNvGraphicFramePr>
+            <a:graphic xmlns:a="http://schemas.openxmlformats.org/drawingml/2006/main">
+              <a:graphicData uri="http://schemas.openxmlformats.org/drawingml/2006/picture">
+                <pic:pic xmlns:pic="http://schemas.openxmlformats.org/drawingml/2006/picture">
+                  <pic:nvPicPr>
+                    <pic:cNvPr id="782197928" name=""/>
+                    <pic:cNvPicPr/>
+                  </pic:nvPicPr>
+                  <pic:blipFill>
+                    <a:blip r:embed="rId8"/>
+                    <a:stretch>
+                      <a:fillRect/>
+                    </a:stretch>
+                  </pic:blipFill>
+                  <pic:spPr>
+                    <a:xfrm>
+                      <a:off x="0" y="0"/>
+                      <a:ext cx="5731510" cy="1482725"/>
+                    </a:xfrm>
+                    <a:prstGeom prst="rect">
+                      <a:avLst/>
+                    </a:prstGeom>
+                  </pic:spPr>
+                </pic:pic>
+              </a:graphicData>
+            </a:graphic>
+          </wp:inline>
+        </w:drawing>
+      </w:r>
+    </w:p>
+    <w:p>
+      <w:pPr>
+        <w:spacing w:after="0" w:line="240" w:lineRule="auto"/>
+        <w:rPr>
+          <w:rFonts w:ascii="Times New Roman" w:eastAsia="Times New Roman" w:hAnsi="Times New Roman" w:cs="Times New Roman"/>
+          <w:kern w:val="0"/>
+          <w:sz w:val="24"/>
+          <w:szCs w:val="24"/>
+          <w:lang w:eastAsia="en-IN"/>
+          <w14:ligatures w14:val="none"/>
+        </w:rPr>
+      </w:pPr>
+    </w:p>
+    <w:p>
+      <w:pPr>
+        <w:spacing w:after="0" w:line="240" w:lineRule="auto"/>
+        <w:rPr>
+          <w:rFonts w:ascii="Times New Roman" w:eastAsia="Times New Roman" w:hAnsi="Times New Roman" w:cs="Times New Roman"/>
+          <w:kern w:val="0"/>
+          <w:sz w:val="24"/>
+          <w:szCs w:val="24"/>
+          <w:lang w:eastAsia="en-IN"/>
+          <w14:ligatures w14:val="none"/>
+        </w:rPr>
+      </w:pPr>
+    </w:p>
+    <w:p>
+      <w:pPr>
+        <w:spacing w:after="0" w:line="240" w:lineRule="auto"/>
+        <w:rPr>
+          <w:rFonts w:ascii="Times New Roman" w:eastAsia="Times New Roman" w:hAnsi="Times New Roman" w:cs="Times New Roman"/>
+          <w:kern w:val="0"/>
+          <w:sz w:val="24"/>
+          <w:szCs w:val="24"/>
+          <w:lang w:eastAsia="en-IN"/>
+          <w14:ligatures w14:val="none"/>
+        </w:rPr>
+      </w:pPr>
+    </w:p>
+    <w:p>
+      <w:pPr>
+        <w:spacing w:after="0" w:line="240" w:lineRule="auto"/>
+        <w:rPr>
+          <w:rFonts w:ascii="Times New Roman" w:eastAsia="Times New Roman" w:hAnsi="Times New Roman" w:cs="Times New Roman"/>
+          <w:kern w:val="0"/>
+          <w:sz w:val="24"/>
+          <w:szCs w:val="24"/>
+          <w:lang w:eastAsia="en-IN"/>
+          <w14:ligatures w14:val="none"/>
+        </w:rPr>
+      </w:pPr>
+    </w:p>
+    <w:p>
+      <w:pPr>
+        <w:spacing w:after="0" w:line="240" w:lineRule="auto"/>
+        <w:rPr>
+          <w:rFonts w:ascii="Times New Roman" w:eastAsia="Times New Roman" w:hAnsi="Times New Roman" w:cs="Times New Roman"/>
+          <w:kern w:val="0"/>
+          <w:sz w:val="24"/>
+          <w:szCs w:val="24"/>
+          <w:lang w:eastAsia="en-IN"/>
+          <w14:ligatures w14:val="none"/>
+        </w:rPr>
+      </w:pPr>
+    </w:p>
+    <w:p>
+      <w:pPr>
+        <w:spacing w:after="0" w:line="240" w:lineRule="auto"/>
+        <w:rPr>
+          <w:rFonts w:ascii="Times New Roman" w:eastAsia="Times New Roman" w:hAnsi="Times New Roman" w:cs="Times New Roman"/>
+          <w:kern w:val="0"/>
+          <w:sz w:val="24"/>
+          <w:szCs w:val="24"/>
+          <w:lang w:eastAsia="en-IN"/>
+          <w14:ligatures w14:val="none"/>
+        </w:rPr>
+      </w:pPr>
+    </w:p>
+    <w:p>
+      <w:pPr>
+        <w:spacing w:after="0" w:line="240" w:lineRule="auto"/>
+        <w:rPr>
+          <w:rFonts w:ascii="Times New Roman" w:eastAsia="Times New Roman" w:hAnsi="Times New Roman" w:cs="Times New Roman"/>
+          <w:kern w:val="0"/>
+          <w:sz w:val="24"/>
+          <w:szCs w:val="24"/>
+          <w:lang w:eastAsia="en-IN"/>
+          <w14:ligatures w14:val="none"/>
+        </w:rPr>
+      </w:pPr>
+    </w:p>
+    <w:p>
+      <w:pPr>
+        <w:spacing w:after="0" w:line="240" w:lineRule="auto"/>
+        <w:rPr>
+          <w:rFonts w:ascii="Times New Roman" w:eastAsia="Times New Roman" w:hAnsi="Times New Roman" w:cs="Times New Roman"/>
+          <w:kern w:val="0"/>
+          <w:sz w:val="24"/>
+          <w:szCs w:val="24"/>
+          <w:lang w:eastAsia="en-IN"/>
+          <w14:ligatures w14:val="none"/>
+        </w:rPr>
+      </w:pPr>
+    </w:p>
+    <w:p>
+      <w:pPr>
+        <w:spacing w:after="0" w:line="240" w:lineRule="auto"/>
+        <w:rPr>
+          <w:rFonts w:ascii="Times New Roman" w:eastAsia="Times New Roman" w:hAnsi="Times New Roman" w:cs="Times New Roman"/>
+          <w:kern w:val="0"/>
+          <w:sz w:val="24"/>
+          <w:szCs w:val="24"/>
+          <w:lang w:eastAsia="en-IN"/>
+          <w14:ligatures w14:val="none"/>
+        </w:rPr>
+      </w:pPr>
+    </w:p>
+    <w:p>
+      <w:pPr>
+        <w:spacing w:after="0" w:line="240" w:lineRule="auto"/>
+        <w:rPr>
+          <w:rFonts w:ascii="Times New Roman" w:eastAsia="Times New Roman" w:hAnsi="Times New Roman" w:cs="Times New Roman"/>
+          <w:kern w:val="0"/>
+          <w:sz w:val="24"/>
+          <w:szCs w:val="24"/>
+          <w:lang w:eastAsia="en-IN"/>
+          <w14:ligatures w14:val="none"/>
+        </w:rPr>
+      </w:pPr>
+    </w:p>
+    <w:p>
+      <w:pPr>
+        <w:spacing w:after="0" w:line="240" w:lineRule="auto"/>
+        <w:rPr>
+          <w:rFonts w:ascii="Times New Roman" w:eastAsia="Times New Roman" w:hAnsi="Times New Roman" w:cs="Times New Roman"/>
+          <w:kern w:val="0"/>
+          <w:sz w:val="24"/>
+          <w:szCs w:val="24"/>
+          <w:lang w:eastAsia="en-IN"/>
+          <w14:ligatures w14:val="none"/>
+        </w:rPr>
+      </w:pPr>
+    </w:p>
+    <w:p>
+      <w:pPr>
+        <w:spacing w:after="0" w:line="240" w:lineRule="auto"/>
+        <w:rPr>
+          <w:rFonts w:ascii="Times New Roman" w:eastAsia="Times New Roman" w:hAnsi="Times New Roman" w:cs="Times New Roman"/>
+          <w:kern w:val="0"/>
+          <w:sz w:val="24"/>
+          <w:szCs w:val="24"/>
+          <w:lang w:eastAsia="en-IN"/>
+          <w14:ligatures w14:val="none"/>
+        </w:rPr>
+      </w:pPr>
+    </w:p>
+    <w:p>
+      <w:pPr>
+        <w:spacing w:after="0" w:line="240" w:lineRule="auto"/>
+        <w:rPr>
+          <w:rFonts w:ascii="Times New Roman" w:eastAsia="Times New Roman" w:hAnsi="Times New Roman" w:cs="Times New Roman"/>
+          <w:kern w:val="0"/>
+          <w:sz w:val="24"/>
+          <w:szCs w:val="24"/>
+          <w:lang w:eastAsia="en-IN"/>
+          <w14:ligatures w14:val="none"/>
+        </w:rPr>
+      </w:pPr>
+    </w:p>
+    <w:p>
+      <w:pPr>
+        <w:spacing w:after="0" w:line="240" w:lineRule="auto"/>
+        <w:rPr>
+          <w:rFonts w:ascii="Times New Roman" w:eastAsia="Times New Roman" w:hAnsi="Times New Roman" w:cs="Times New Roman"/>
+          <w:kern w:val="0"/>
+          <w:sz w:val="24"/>
+          <w:szCs w:val="24"/>
+          <w:lang w:eastAsia="en-IN"/>
+          <w14:ligatures w14:val="none"/>
+        </w:rPr>
+      </w:pPr>
+    </w:p>
+    <w:p>
+      <w:pPr>
+        <w:spacing w:after="0" w:line="240" w:lineRule="auto"/>
+        <w:rPr>
+          <w:rFonts w:ascii="Times New Roman" w:eastAsia="Times New Roman" w:hAnsi="Times New Roman" w:cs="Times New Roman"/>
+          <w:kern w:val="0"/>
+          <w:sz w:val="24"/>
+          <w:szCs w:val="24"/>
+          <w:lang w:eastAsia="en-IN"/>
+          <w14:ligatures w14:val="none"/>
+        </w:rPr>
+      </w:pPr>
+    </w:p>
+    <w:p>
+      <w:pPr>
+        <w:spacing w:after="0" w:line="240" w:lineRule="auto"/>
+        <w:rPr>
+          <w:rFonts w:ascii="Times New Roman" w:eastAsia="Times New Roman" w:hAnsi="Times New Roman" w:cs="Times New Roman"/>
+          <w:kern w:val="0"/>
+          <w:sz w:val="24"/>
+          <w:szCs w:val="24"/>
+          <w:lang w:eastAsia="en-IN"/>
+          <w14:ligatures w14:val="none"/>
+        </w:rPr>
+      </w:pPr>
+    </w:p>
+    <w:p>
+      <w:pPr>
+        <w:spacing w:after="0" w:line="240" w:lineRule="auto"/>
+        <w:rPr>
+          <w:rFonts w:ascii="Times New Roman" w:eastAsia="Times New Roman" w:hAnsi="Times New Roman" w:cs="Times New Roman"/>
+          <w:kern w:val="0"/>
+          <w:sz w:val="24"/>
+          <w:szCs w:val="24"/>
+          <w:lang w:eastAsia="en-IN"/>
+          <w14:ligatures w14:val="none"/>
+        </w:rPr>
+      </w:pPr>
+    </w:p>
+    <w:p>
+      <w:pPr>
+        <w:spacing w:after="0" w:line="240" w:lineRule="auto"/>
+        <w:rPr>
+          <w:rFonts w:ascii="Times New Roman" w:eastAsia="Times New Roman" w:hAnsi="Times New Roman" w:cs="Times New Roman"/>
+          <w:kern w:val="0"/>
+          <w:sz w:val="24"/>
+          <w:szCs w:val="24"/>
+          <w:lang w:eastAsia="en-IN"/>
+          <w14:ligatures w14:val="none"/>
+        </w:rPr>
+      </w:pPr>
+      <w:proofErr w:type="gramStart"/>
+      <w:r>
+        <w:rPr>
+          <w:rFonts w:ascii="Times New Roman" w:eastAsia="Times New Roman" w:hAnsi="Symbol" w:cs="Times New Roman"/>
+          <w:kern w:val="0"/>
+          <w:sz w:val="24"/>
+          <w:szCs w:val="24"/>
+          <w:lang w:eastAsia="en-IN"/>
+          <w14:ligatures w14:val="none"/>
+        </w:rPr>
+        <w:t></w:t>
+      </w:r>
+      <w:r>
+        <w:rPr>
+          <w:rFonts w:ascii="Times New Roman" w:eastAsia="Times New Roman" w:hAnsi="Times New Roman" w:cs="Times New Roman"/>
+          <w:kern w:val="0"/>
+          <w:sz w:val="24"/>
+          <w:szCs w:val="24"/>
+          <w:lang w:eastAsia="en-IN"/>
+          <w14:ligatures w14:val="none"/>
+        </w:rPr>
+        <w:t xml:space="preserve">  </w:t>
+      </w:r>
+      <w:r>
+        <w:rPr>
+          <w:rFonts w:ascii="Times New Roman" w:eastAsia="Times New Roman" w:hAnsi="Times New Roman" w:cs="Times New Roman"/>
+          <w:b/>
+          <w:bCs/>
+          <w:kern w:val="0"/>
+          <w:sz w:val="24"/>
+          <w:szCs w:val="24"/>
+          <w:lang w:eastAsia="en-IN"/>
+          <w14:ligatures w14:val="none"/>
+        </w:rPr>
+        <w:t>Right</w:t>
+      </w:r>
+      <w:proofErr w:type="gramEnd"/>
+      <w:r>
+        <w:rPr>
+          <w:rFonts w:ascii="Times New Roman" w:eastAsia="Times New Roman" w:hAnsi="Times New Roman" w:cs="Times New Roman"/>
+          <w:b/>
+          <w:bCs/>
+          <w:kern w:val="0"/>
+          <w:sz w:val="24"/>
+          <w:szCs w:val="24"/>
+          <w:lang w:eastAsia="en-IN"/>
+          <w14:ligatures w14:val="none"/>
+        </w:rPr>
+        <w:t xml:space="preserve"> Join</w:t>
+      </w:r>
+      <w:r>
+        <w:rPr>
+          <w:rFonts w:ascii="Times New Roman" w:eastAsia="Times New Roman" w:hAnsi="Times New Roman" w:cs="Times New Roman"/>
+          <w:kern w:val="0"/>
+          <w:sz w:val="24"/>
+          <w:szCs w:val="24"/>
+          <w:lang w:eastAsia="en-IN"/>
+          <w14:ligatures w14:val="none"/>
+        </w:rPr>
+        <w:t>: All rows from the right table and matched rows from the left table.</w:t>
+      </w:r>
+    </w:p>
+    <w:p>
+      <w:pPr>
+        <w:spacing w:after="0" w:line="240" w:lineRule="auto"/>
+        <w:rPr>
+          <w:rFonts w:ascii="Times New Roman" w:eastAsia="Times New Roman" w:hAnsi="Times New Roman" w:cs="Times New Roman"/>
+          <w:kern w:val="0"/>
+          <w:sz w:val="24"/>
+          <w:szCs w:val="24"/>
+          <w:lang w:eastAsia="en-IN"/>
+          <w14:ligatures w14:val="none"/>
+        </w:rPr>
+      </w:pPr>
+      <w:r>
+        <w:rPr>
+          <w:rFonts w:ascii="Times New Roman" w:eastAsia="Times New Roman" w:hAnsi="Times New Roman" w:cs="Times New Roman"/>
+          <w:kern w:val="0"/>
+          <w:sz w:val="24"/>
+          <w:szCs w:val="24"/>
+          <w:lang w:eastAsia="en-IN"/>
+          <w14:ligatures w14:val="none"/>
+        </w:rPr>
+        <w:drawing>
+          <wp:inline distT="0" distB="0" distL="0" distR="0" wp14:anchorId="1B93E694" wp14:editId="2D097AB5">
+            <wp:extent cx="5731510" cy="4231005"/>
+            <wp:effectExtent l="0" t="0" r="2540" b="0"/>
+            <wp:docPr id="262193473" name="Picture 1"/>
+            <wp:cNvGraphicFramePr>
+              <a:graphicFrameLocks xmlns:a="http://schemas.openxmlformats.org/drawingml/2006/main" noChangeAspect="1"/>
+            </wp:cNvGraphicFramePr>
+            <a:graphic xmlns:a="http://schemas.openxmlformats.org/drawingml/2006/main">
+              <a:graphicData uri="http://schemas.openxmlformats.org/drawingml/2006/picture">
+                <pic:pic xmlns:pic="http://schemas.openxmlformats.org/drawingml/2006/picture">
+                  <pic:nvPicPr>
+                    <pic:cNvPr id="262193473" name=""/>
+                    <pic:cNvPicPr/>
+                  </pic:nvPicPr>
+                  <pic:blipFill>
+                    <a:blip r:embed="rId9"/>
+                    <a:stretch>
+                      <a:fillRect/>
+                    </a:stretch>
+                  </pic:blipFill>
+                  <pic:spPr>
+                    <a:xfrm>
+                      <a:off x="0" y="0"/>
+                      <a:ext cx="5731510" cy="4231005"/>
+                    </a:xfrm>
+                    <a:prstGeom prst="rect">
+                      <a:avLst/>
+                    </a:prstGeom>
+                  </pic:spPr>
+                </pic:pic>
+              </a:graphicData>
+            </a:graphic>
+          </wp:inline>
+        </w:drawing>
+      </w:r>
+    </w:p>
+    <w:p>
+      <w:pPr>
+        <w:spacing w:after="0" w:line="240" w:lineRule="auto"/>
+        <w:rPr>
+          <w:rFonts w:ascii="Times New Roman" w:eastAsia="Times New Roman" w:hAnsi="Times New Roman" w:cs="Times New Roman"/>
+          <w:kern w:val="0"/>
+          <w:sz w:val="24"/>
+          <w:szCs w:val="24"/>
+          <w:lang w:eastAsia="en-IN"/>
+          <w14:ligatures w14:val="none"/>
+        </w:rPr>
+      </w:pPr>
+      <w:r>
+        <w:rPr>
+          <w:rFonts w:ascii="Times New Roman" w:eastAsia="Times New Roman" w:hAnsi="Times New Roman" w:cs="Times New Roman"/>
+          <w:kern w:val="0"/>
+          <w:sz w:val="24"/>
+          <w:szCs w:val="24"/>
+          <w:lang w:eastAsia="en-IN"/>
+          <w14:ligatures w14:val="none"/>
+        </w:rPr>
+        <w:drawing>
+          <wp:inline distT="0" distB="0" distL="0" distR="0" wp14:anchorId="280FBB2A" wp14:editId="4D3CBDA7">
+            <wp:extent cx="5731510" cy="1560195"/>
+            <wp:effectExtent l="0" t="0" r="2540" b="1905"/>
+            <wp:docPr id="1378949840" name="Picture 1"/>
+            <wp:cNvGraphicFramePr>
+              <a:graphicFrameLocks xmlns:a="http://schemas.openxmlformats.org/drawingml/2006/main" noChangeAspect="1"/>
+            </wp:cNvGraphicFramePr>
+            <a:graphic xmlns:a="http://schemas.openxmlformats.org/drawingml/2006/main">
+              <a:graphicData uri="http://schemas.openxmlformats.org/drawingml/2006/picture">
+                <pic:pic xmlns:pic="http://schemas.openxmlformats.org/drawingml/2006/picture">
+                  <pic:nvPicPr>
+                    <pic:cNvPr id="1378949840" name=""/>
+                    <pic:cNvPicPr/>
+                  </pic:nvPicPr>
+                  <pic:blipFill>
+                    <a:blip r:embed="rId10"/>
+                    <a:stretch>
+                      <a:fillRect/>
+                    </a:stretch>
+                  </pic:blipFill>
+                  <pic:spPr>
+                    <a:xfrm>
+                      <a:off x="0" y="0"/>
+                      <a:ext cx="5731510" cy="1560195"/>
+                    </a:xfrm>
+                    <a:prstGeom prst="rect">
+                      <a:avLst/>
+                    </a:prstGeom>
+                  </pic:spPr>
+                </pic:pic>
+              </a:graphicData>
+            </a:graphic>
+          </wp:inline>
+        </w:drawing>
+      </w:r>
+    </w:p>
+    <w:p>
+      <w:pPr>
+        <w:spacing w:after="0" w:line="240" w:lineRule="auto"/>
+        <w:rPr>
+          <w:rFonts w:ascii="Times New Roman" w:eastAsia="Times New Roman" w:hAnsi="Times New Roman" w:cs="Times New Roman"/>
+          <w:kern w:val="0"/>
+          <w:sz w:val="24"/>
+          <w:szCs w:val="24"/>
+          <w:lang w:eastAsia="en-IN"/>
+          <w14:ligatures w14:val="none"/>
+        </w:rPr>
+      </w:pPr>
+    </w:p>
+    <w:p>
+      <w:pPr>
+        <w:spacing w:after="0" w:line="240" w:lineRule="auto"/>
+        <w:rPr>
+          <w:rFonts w:ascii="Times New Roman" w:eastAsia="Times New Roman" w:hAnsi="Times New Roman" w:cs="Times New Roman"/>
+          <w:kern w:val="0"/>
+          <w:sz w:val="24"/>
+          <w:szCs w:val="24"/>
+          <w:lang w:eastAsia="en-IN"/>
+          <w14:ligatures w14:val="none"/>
+        </w:rPr>
+      </w:pPr>
+    </w:p>
+    <w:p>
+      <w:pPr>
+        <w:spacing w:after="0" w:line="240" w:lineRule="auto"/>
+        <w:rPr>
+          <w:rFonts w:ascii="Times New Roman" w:eastAsia="Times New Roman" w:hAnsi="Times New Roman" w:cs="Times New Roman"/>
+          <w:kern w:val="0"/>
+          <w:sz w:val="24"/>
+          <w:szCs w:val="24"/>
+          <w:lang w:eastAsia="en-IN"/>
+          <w14:ligatures w14:val="none"/>
+        </w:rPr>
+      </w:pPr>
+    </w:p>
+    <w:p>
+      <w:pPr>
+        <w:spacing w:after="0" w:line="240" w:lineRule="auto"/>
+        <w:rPr>
+          <w:rFonts w:ascii="Times New Roman" w:eastAsia="Times New Roman" w:hAnsi="Times New Roman" w:cs="Times New Roman"/>
+          <w:kern w:val="0"/>
+          <w:sz w:val="24"/>
+          <w:szCs w:val="24"/>
+          <w:lang w:eastAsia="en-IN"/>
+          <w14:ligatures w14:val="none"/>
+        </w:rPr>
+      </w:pPr>
+    </w:p>
+    <w:p>
+      <w:pPr>
+        <w:spacing w:after="0" w:line="240" w:lineRule="auto"/>
+        <w:rPr>
+          <w:rFonts w:ascii="Times New Roman" w:eastAsia="Times New Roman" w:hAnsi="Times New Roman" w:cs="Times New Roman"/>
+          <w:kern w:val="0"/>
+          <w:sz w:val="24"/>
+          <w:szCs w:val="24"/>
+          <w:lang w:eastAsia="en-IN"/>
+          <w14:ligatures w14:val="none"/>
+        </w:rPr>
+      </w:pPr>
+    </w:p>
+    <w:p>
+      <w:pPr>
+        <w:spacing w:after="0" w:line="240" w:lineRule="auto"/>
+        <w:rPr>
+          <w:rFonts w:ascii="Times New Roman" w:eastAsia="Times New Roman" w:hAnsi="Times New Roman" w:cs="Times New Roman"/>
+          <w:kern w:val="0"/>
+          <w:sz w:val="24"/>
+          <w:szCs w:val="24"/>
+          <w:lang w:eastAsia="en-IN"/>
+          <w14:ligatures w14:val="none"/>
+        </w:rPr>
+      </w:pPr>
+    </w:p>
+    <w:p>
+      <w:pPr>
+        <w:spacing w:after="0" w:line="240" w:lineRule="auto"/>
+        <w:rPr>
+          <w:rFonts w:ascii="Times New Roman" w:eastAsia="Times New Roman" w:hAnsi="Times New Roman" w:cs="Times New Roman"/>
+          <w:kern w:val="0"/>
+          <w:sz w:val="24"/>
+          <w:szCs w:val="24"/>
+          <w:lang w:eastAsia="en-IN"/>
+          <w14:ligatures w14:val="none"/>
+        </w:rPr>
+      </w:pPr>
+    </w:p>
+    <w:p>
+      <w:pPr>
+        <w:spacing w:after="0" w:line="240" w:lineRule="auto"/>
+        <w:rPr>
+          <w:rFonts w:ascii="Times New Roman" w:eastAsia="Times New Roman" w:hAnsi="Times New Roman" w:cs="Times New Roman"/>
+          <w:kern w:val="0"/>
+          <w:sz w:val="24"/>
+          <w:szCs w:val="24"/>
+          <w:lang w:eastAsia="en-IN"/>
+          <w14:ligatures w14:val="none"/>
+        </w:rPr>
+      </w:pPr>
+    </w:p>
+    <w:p>
+      <w:pPr>
+        <w:spacing w:after="0" w:line="240" w:lineRule="auto"/>
+        <w:rPr>
+          <w:rFonts w:ascii="Times New Roman" w:eastAsia="Times New Roman" w:hAnsi="Times New Roman" w:cs="Times New Roman"/>
+          <w:kern w:val="0"/>
+          <w:sz w:val="24"/>
+          <w:szCs w:val="24"/>
+          <w:lang w:eastAsia="en-IN"/>
+          <w14:ligatures w14:val="none"/>
+        </w:rPr>
+      </w:pPr>
+    </w:p>
+    <w:p>
+      <w:pPr>
+        <w:spacing w:after="0" w:line="240" w:lineRule="auto"/>
+        <w:rPr>
+          <w:rFonts w:ascii="Times New Roman" w:eastAsia="Times New Roman" w:hAnsi="Times New Roman" w:cs="Times New Roman"/>
+          <w:kern w:val="0"/>
+          <w:sz w:val="24"/>
+          <w:szCs w:val="24"/>
+          <w:lang w:eastAsia="en-IN"/>
+          <w14:ligatures w14:val="none"/>
+        </w:rPr>
+      </w:pPr>
+    </w:p>
+    <w:p>
+      <w:pPr>
+        <w:spacing w:after="0" w:line="240" w:lineRule="auto"/>
+        <w:rPr>
+          <w:rFonts w:ascii="Times New Roman" w:eastAsia="Times New Roman" w:hAnsi="Times New Roman" w:cs="Times New Roman"/>
+          <w:kern w:val="0"/>
+          <w:sz w:val="24"/>
+          <w:szCs w:val="24"/>
+          <w:lang w:eastAsia="en-IN"/>
+          <w14:ligatures w14:val="none"/>
+        </w:rPr>
+      </w:pPr>
+    </w:p>
+    <w:p>
+      <w:pPr>
+        <w:spacing w:after="0" w:line="240" w:lineRule="auto"/>
+        <w:rPr>
+          <w:rFonts w:ascii="Times New Roman" w:eastAsia="Times New Roman" w:hAnsi="Times New Roman" w:cs="Times New Roman"/>
+          <w:kern w:val="0"/>
+          <w:sz w:val="24"/>
+          <w:szCs w:val="24"/>
+          <w:lang w:eastAsia="en-IN"/>
+          <w14:ligatures w14:val="none"/>
+        </w:rPr>
+      </w:pPr>
+    </w:p>
+    <w:p>
+      <w:pPr>
+        <w:spacing w:after="0" w:line="240" w:lineRule="auto"/>
+        <w:rPr>
+          <w:rFonts w:ascii="Times New Roman" w:eastAsia="Times New Roman" w:hAnsi="Times New Roman" w:cs="Times New Roman"/>
+          <w:kern w:val="0"/>
+          <w:sz w:val="24"/>
+          <w:szCs w:val="24"/>
+          <w:lang w:eastAsia="en-IN"/>
+          <w14:ligatures w14:val="none"/>
+        </w:rPr>
+      </w:pPr>
+    </w:p>
+    <w:p>
+      <w:pPr>
+        <w:spacing w:after="0" w:line="240" w:lineRule="auto"/>
+        <w:rPr>
+          <w:rFonts w:ascii="Times New Roman" w:eastAsia="Times New Roman" w:hAnsi="Times New Roman" w:cs="Times New Roman"/>
+          <w:kern w:val="0"/>
+          <w:sz w:val="24"/>
+          <w:szCs w:val="24"/>
+          <w:lang w:eastAsia="en-IN"/>
+          <w14:ligatures w14:val="none"/>
+        </w:rPr>
+      </w:pPr>
+    </w:p>
+    <w:p>
+      <w:pPr>
+        <w:spacing w:after="0" w:line="240" w:lineRule="auto"/>
+        <w:rPr>
+          <w:rFonts w:ascii="Times New Roman" w:eastAsia="Times New Roman" w:hAnsi="Times New Roman" w:cs="Times New Roman"/>
+          <w:kern w:val="0"/>
+          <w:sz w:val="24"/>
+          <w:szCs w:val="24"/>
+          <w:lang w:eastAsia="en-IN"/>
+          <w14:ligatures w14:val="none"/>
+        </w:rPr>
+      </w:pPr>
+    </w:p>
+    <w:p>
+      <w:pPr>
+        <w:spacing w:after="0" w:line="240" w:lineRule="auto"/>
+        <w:rPr>
+          <w:rFonts w:ascii="Times New Roman" w:eastAsia="Times New Roman" w:hAnsi="Times New Roman" w:cs="Times New Roman"/>
+          <w:kern w:val="0"/>
+          <w:sz w:val="24"/>
+          <w:szCs w:val="24"/>
+          <w:lang w:eastAsia="en-IN"/>
+          <w14:ligatures w14:val="none"/>
+        </w:rPr>
+      </w:pPr>
+    </w:p>
+    <w:p>
+      <w:pPr>
+        <w:spacing w:after="0" w:line="240" w:lineRule="auto"/>
+        <w:rPr>
+          <w:rFonts w:ascii="Times New Roman" w:eastAsia="Times New Roman" w:hAnsi="Times New Roman" w:cs="Times New Roman"/>
+          <w:kern w:val="0"/>
+          <w:sz w:val="24"/>
+          <w:szCs w:val="24"/>
+          <w:lang w:eastAsia="en-IN"/>
+          <w14:ligatures w14:val="none"/>
+        </w:rPr>
+      </w:pPr>
+      <w:proofErr w:type="gramStart"/>
+      <w:r>
+        <w:rPr>
+          <w:rFonts w:ascii="Times New Roman" w:eastAsia="Times New Roman" w:hAnsi="Symbol" w:cs="Times New Roman"/>
+          <w:kern w:val="0"/>
+          <w:sz w:val="24"/>
+          <w:szCs w:val="24"/>
+          <w:lang w:eastAsia="en-IN"/>
+          <w14:ligatures w14:val="none"/>
+        </w:rPr>
+        <w:t></w:t>
+      </w:r>
+      <w:r>
+        <w:rPr>
+          <w:rFonts w:ascii="Times New Roman" w:eastAsia="Times New Roman" w:hAnsi="Times New Roman" w:cs="Times New Roman"/>
+          <w:kern w:val="0"/>
+          <w:sz w:val="24"/>
+          <w:szCs w:val="24"/>
+          <w:lang w:eastAsia="en-IN"/>
+          <w14:ligatures w14:val="none"/>
+        </w:rPr>
+        <w:t xml:space="preserve">  </w:t>
+      </w:r>
+      <w:r>
+        <w:rPr>
+          <w:rFonts w:ascii="Times New Roman" w:eastAsia="Times New Roman" w:hAnsi="Times New Roman" w:cs="Times New Roman"/>
+          <w:b/>
+          <w:bCs/>
+          <w:kern w:val="0"/>
+          <w:sz w:val="24"/>
+          <w:szCs w:val="24"/>
+          <w:lang w:eastAsia="en-IN"/>
+          <w14:ligatures w14:val="none"/>
+        </w:rPr>
+        <w:t>Full</w:t>
+      </w:r>
+      <w:proofErr w:type="gramEnd"/>
+      <w:r>
+        <w:rPr>
+          <w:rFonts w:ascii="Times New Roman" w:eastAsia="Times New Roman" w:hAnsi="Times New Roman" w:cs="Times New Roman"/>
+          <w:b/>
+          <w:bCs/>
+          <w:kern w:val="0"/>
+          <w:sz w:val="24"/>
+          <w:szCs w:val="24"/>
+          <w:lang w:eastAsia="en-IN"/>
+          <w14:ligatures w14:val="none"/>
+        </w:rPr>
+        <w:t xml:space="preserve"> Join</w:t>
+      </w:r>
+      <w:r>
+        <w:rPr>
+          <w:rFonts w:ascii="Times New Roman" w:eastAsia="Times New Roman" w:hAnsi="Times New Roman" w:cs="Times New Roman"/>
+          <w:kern w:val="0"/>
+          <w:sz w:val="24"/>
+          <w:szCs w:val="24"/>
+          <w:lang w:eastAsia="en-IN"/>
+          <w14:ligatures w14:val="none"/>
+        </w:rPr>
+        <w:t>: All rows when there is a match in either table.</w:t>
+      </w:r>
+    </w:p>
+    <w:p>
+      <w:pPr>
+        <w:spacing w:after="0" w:line="240" w:lineRule="auto"/>
+        <w:rPr>
+          <w:rFonts w:ascii="Times New Roman" w:eastAsia="Times New Roman" w:hAnsi="Times New Roman" w:cs="Times New Roman"/>
+          <w:kern w:val="0"/>
+          <w:sz w:val="24"/>
+          <w:szCs w:val="24"/>
+          <w:lang w:eastAsia="en-IN"/>
+          <w14:ligatures w14:val="none"/>
+        </w:rPr>
+      </w:pPr>
+      <w:r>
+        <w:rPr>
+          <w:rFonts w:ascii="Times New Roman" w:eastAsia="Times New Roman" w:hAnsi="Times New Roman" w:cs="Times New Roman"/>
+          <w:kern w:val="0"/>
+          <w:sz w:val="24"/>
+          <w:szCs w:val="24"/>
+          <w:lang w:eastAsia="en-IN"/>
+          <w14:ligatures w14:val="none"/>
+        </w:rPr>
+        <w:drawing>
+          <wp:inline distT="0" distB="0" distL="0" distR="0" wp14:anchorId="7CE668B1" wp14:editId="18EAFC6D">
+            <wp:extent cx="5731510" cy="3735070"/>
+            <wp:effectExtent l="0" t="0" r="2540" b="0"/>
+            <wp:docPr id="1697940466" name="Picture 1"/>
+            <wp:cNvGraphicFramePr>
+              <a:graphicFrameLocks xmlns:a="http://schemas.openxmlformats.org/drawingml/2006/main" noChangeAspect="1"/>
+            </wp:cNvGraphicFramePr>
+            <a:graphic xmlns:a="http://schemas.openxmlformats.org/drawingml/2006/main">
+              <a:graphicData uri="http://schemas.openxmlformats.org/drawingml/2006/picture">
+                <pic:pic xmlns:pic="http://schemas.openxmlformats.org/drawingml/2006/picture">
+                  <pic:nvPicPr>
+                    <pic:cNvPr id="1697940466" name=""/>
+                    <pic:cNvPicPr/>
+                  </pic:nvPicPr>
+                  <pic:blipFill>
+                    <a:blip r:embed="rId11"/>
+                    <a:stretch>
+                      <a:fillRect/>
+                    </a:stretch>
+                  </pic:blipFill>
+                  <pic:spPr>
+                    <a:xfrm>
+                      <a:off x="0" y="0"/>
+                      <a:ext cx="5731510" cy="3735070"/>
+                    </a:xfrm>
+                    <a:prstGeom prst="rect">
+                      <a:avLst/>
+                    </a:prstGeom>
+                  </pic:spPr>
+                </pic:pic>
+              </a:graphicData>
+            </a:graphic>
+          </wp:inline>
+        </w:drawing>
+      </w:r>
+    </w:p>
+    <w:p>
+      <w:pPr>
+        <w:spacing w:after="0" w:line="240" w:lineRule="auto"/>
+        <w:rPr>
+          <w:rFonts w:ascii="Times New Roman" w:eastAsia="Times New Roman" w:hAnsi="Times New Roman" w:cs="Times New Roman"/>
+          <w:kern w:val="0"/>
+          <w:sz w:val="24"/>
+          <w:szCs w:val="24"/>
+          <w:lang w:eastAsia="en-IN"/>
+          <w14:ligatures w14:val="none"/>
+        </w:rPr>
+      </w:pPr>
+      <w:proofErr w:type="gramStart"/>
+      <w:r>
+        <w:rPr>
+          <w:rFonts w:ascii="Times New Roman" w:eastAsia="Times New Roman" w:hAnsi="Symbol" w:cs="Times New Roman"/>
+          <w:kern w:val="0"/>
+          <w:sz w:val="24"/>
+          <w:szCs w:val="24"/>
+          <w:lang w:eastAsia="en-IN"/>
+          <w14:ligatures w14:val="none"/>
+        </w:rPr>
+        <w:t></w:t>
+      </w:r>
+      <w:r>
+        <w:rPr>
+          <w:rFonts w:ascii="Times New Roman" w:eastAsia="Times New Roman" w:hAnsi="Times New Roman" w:cs="Times New Roman"/>
+          <w:kern w:val="0"/>
+          <w:sz w:val="24"/>
+          <w:szCs w:val="24"/>
+          <w:lang w:eastAsia="en-IN"/>
+          <w14:ligatures w14:val="none"/>
+        </w:rPr>
+        <w:t xml:space="preserve">  </w:t>
+      </w:r>
+      <w:r>
+        <w:rPr>
+          <w:rFonts w:ascii="Times New Roman" w:eastAsia="Times New Roman" w:hAnsi="Times New Roman" w:cs="Times New Roman"/>
+          <w:b/>
+          <w:bCs/>
+          <w:kern w:val="0"/>
+          <w:sz w:val="24"/>
+          <w:szCs w:val="24"/>
+          <w:lang w:eastAsia="en-IN"/>
+          <w14:ligatures w14:val="none"/>
+        </w:rPr>
+        <w:t>Cross</w:t>
+      </w:r>
+      <w:proofErr w:type="gramEnd"/>
+      <w:r>
+        <w:rPr>
+          <w:rFonts w:ascii="Times New Roman" w:eastAsia="Times New Roman" w:hAnsi="Times New Roman" w:cs="Times New Roman"/>
+          <w:b/>
+          <w:bCs/>
+          <w:kern w:val="0"/>
+          <w:sz w:val="24"/>
+          <w:szCs w:val="24"/>
+          <w:lang w:eastAsia="en-IN"/>
+          <w14:ligatures w14:val="none"/>
+        </w:rPr>
+        <w:t xml:space="preserve"> Join</w:t>
+      </w:r>
+      <w:r>
+        <w:rPr>
+          <w:rFonts w:ascii="Times New Roman" w:eastAsia="Times New Roman" w:hAnsi="Times New Roman" w:cs="Times New Roman"/>
+          <w:kern w:val="0"/>
+          <w:sz w:val="24"/>
+          <w:szCs w:val="24"/>
+          <w:lang w:eastAsia="en-IN"/>
+          <w14:ligatures w14:val="none"/>
+        </w:rPr>
+        <w:t>: Cartesian product of all rows from both tables.</w:t>
+      </w:r>
+    </w:p>
+    <w:p>
+      <w:pPr>
+        <w:spacing w:after="0" w:line="240" w:lineRule="auto"/>
+        <w:rPr>
+          <w:rFonts w:ascii="Times New Roman" w:eastAsia="Times New Roman" w:hAnsi="Times New Roman" w:cs="Times New Roman"/>
+          <w:kern w:val="0"/>
+          <w:sz w:val="24"/>
+          <w:szCs w:val="24"/>
+          <w:lang w:eastAsia="en-IN"/>
+          <w14:ligatures w14:val="none"/>
+        </w:rPr>
+      </w:pPr>
+      <w:r>
+        <w:rPr>
+          <w:rFonts w:ascii="Times New Roman" w:eastAsia="Times New Roman" w:hAnsi="Times New Roman" w:cs="Times New Roman"/>
+          <w:kern w:val="0"/>
+          <w:sz w:val="24"/>
+          <w:szCs w:val="24"/>
+          <w:lang w:eastAsia="en-IN"/>
+          <w14:ligatures w14:val="none"/>
+        </w:rPr>
+        <w:drawing>
+          <wp:inline distT="0" distB="0" distL="0" distR="0" wp14:anchorId="2661B450" wp14:editId="2FE1401F">
+            <wp:extent cx="5731510" cy="4142105"/>
+            <wp:effectExtent l="0" t="0" r="2540" b="0"/>
+            <wp:docPr id="393807327" name="Picture 1"/>
+            <wp:cNvGraphicFramePr>
+              <a:graphicFrameLocks xmlns:a="http://schemas.openxmlformats.org/drawingml/2006/main" noChangeAspect="1"/>
+            </wp:cNvGraphicFramePr>
+            <a:graphic xmlns:a="http://schemas.openxmlformats.org/drawingml/2006/main">
+              <a:graphicData uri="http://schemas.openxmlformats.org/drawingml/2006/picture">
+                <pic:pic xmlns:pic="http://schemas.openxmlformats.org/drawingml/2006/picture">
+                  <pic:nvPicPr>
+                    <pic:cNvPr id="393807327" name=""/>
+                    <pic:cNvPicPr/>
+                  </pic:nvPicPr>
+                  <pic:blipFill>
+                    <a:blip r:embed="rId12"/>
+                    <a:stretch>
+                      <a:fillRect/>
+                    </a:stretch>
+                  </pic:blipFill>
+                  <pic:spPr>
+                    <a:xfrm>
+                      <a:off x="0" y="0"/>
+                      <a:ext cx="5731510" cy="4142105"/>
+                    </a:xfrm>
+                    <a:prstGeom prst="rect">
+                      <a:avLst/>
+                    </a:prstGeom>
+                  </pic:spPr>
+                </pic:pic>
+              </a:graphicData>
+            </a:graphic>
+          </wp:inline>
+        </w:drawing>
+      </w:r>
+    </w:p>
+    <w:p>
+      <w:pPr>
+        <w:spacing w:after="0" w:line="240" w:lineRule="auto"/>
+        <w:rPr>
+          <w:rFonts w:ascii="Times New Roman" w:eastAsia="Times New Roman" w:hAnsi="Times New Roman" w:cs="Times New Roman"/>
+          <w:kern w:val="0"/>
+          <w:sz w:val="24"/>
+          <w:szCs w:val="24"/>
+          <w:lang w:eastAsia="en-IN"/>
+          <w14:ligatures w14:val="none"/>
+        </w:rPr>
+      </w:pPr>
+      <w:r>
+        <w:rPr>
+          <w:rFonts w:ascii="Times New Roman" w:eastAsia="Times New Roman" w:hAnsi="Times New Roman" w:cs="Times New Roman"/>
+          <w:kern w:val="0"/>
+          <w:sz w:val="24"/>
+          <w:szCs w:val="24"/>
+          <w:lang w:eastAsia="en-IN"/>
+          <w14:ligatures w14:val="none"/>
+        </w:rPr>
+        <w:lastRenderedPageBreak/>
+        <w:drawing>
+          <wp:inline distT="0" distB="0" distL="0" distR="0" wp14:anchorId="2C3951DF" wp14:editId="44AE950B">
+            <wp:extent cx="5731510" cy="1692275"/>
+            <wp:effectExtent l="0" t="0" r="2540" b="3175"/>
+            <wp:docPr id="1551757680" name="Picture 1"/>
+            <wp:cNvGraphicFramePr>
+              <a:graphicFrameLocks xmlns:a="http://schemas.openxmlformats.org/drawingml/2006/main" noChangeAspect="1"/>
+            </wp:cNvGraphicFramePr>
+            <a:graphic xmlns:a="http://schemas.openxmlformats.org/drawingml/2006/main">
+              <a:graphicData uri="http://schemas.openxmlformats.org/drawingml/2006/picture">
+                <pic:pic xmlns:pic="http://schemas.openxmlformats.org/drawingml/2006/picture">
+                  <pic:nvPicPr>
+                    <pic:cNvPr id="1551757680" name=""/>
+                    <pic:cNvPicPr/>
+                  </pic:nvPicPr>
+                  <pic:blipFill>
+                    <a:blip r:embed="rId13"/>
+                    <a:stretch>
+                      <a:fillRect/>
+                    </a:stretch>
+                  </pic:blipFill>
+                  <pic:spPr>
+                    <a:xfrm>
+                      <a:off x="0" y="0"/>
+                      <a:ext cx="5731510" cy="1692275"/>
+                    </a:xfrm>
+                    <a:prstGeom prst="rect">
+                      <a:avLst/>
+                    </a:prstGeom>
+                  </pic:spPr>
+                </pic:pic>
+              </a:graphicData>
+            </a:graphic>
+          </wp:inline>
+        </w:drawing>
+      </w:r>
+    </w:p>
+    <w:p>
+      <w:pPr>
+        <w:spacing w:after="0" w:line="240" w:lineRule="auto"/>
+        <w:rPr>
+          <w:rFonts w:ascii="Times New Roman" w:eastAsia="Times New Roman" w:hAnsi="Times New Roman" w:cs="Times New Roman"/>
+          <w:kern w:val="0"/>
+          <w:sz w:val="24"/>
+          <w:szCs w:val="24"/>
+          <w:lang w:eastAsia="en-IN"/>
+          <w14:ligatures w14:val="none"/>
+        </w:rPr>
+      </w:pPr>
+      <w:r>
+        <w:t>A cross join in SQL, also known as a Cartesian join, is a type of join that returns the Cartesian product of the two tables involved. This means it returns all possible combinations of rows from the two tables. Unlike other types of joins, a cross join does not require a condition to join the tables.</w:t>
+      </w:r>
+    </w:p>
+    <w:p>
+      <w:pPr>
+        <w:spacing w:after="0" w:line="240" w:lineRule="auto"/>
+        <w:rPr>
+          <w:rFonts w:ascii="Times New Roman" w:eastAsia="Times New Roman" w:hAnsi="Times New Roman" w:cs="Times New Roman"/>
+          <w:kern w:val="0"/>
+          <w:sz w:val="24"/>
+          <w:szCs w:val="24"/>
+          <w:lang w:eastAsia="en-IN"/>
+          <w14:ligatures w14:val="none"/>
+        </w:rPr>
+      </w:pPr>
+    </w:p>
+    <w:p>
+      <w:pPr>
+        <w:rPr>
+          <w:rFonts w:ascii="Times New Roman" w:eastAsia="Times New Roman" w:hAnsi="Times New Roman" w:cs="Times New Roman"/>
+          <w:kern w:val="0"/>
+          <w:sz w:val="24"/>
+          <w:szCs w:val="24"/>
+          <w:lang w:eastAsia="en-IN"/>
+          <w14:ligatures w14:val="none"/>
+        </w:rPr>
+      </w:pPr>
+      <w:proofErr w:type="gramStart"/>
+      <w:r>
+        <w:rPr>
+          <w:rFonts w:ascii="Times New Roman" w:eastAsia="Times New Roman" w:hAnsi="Symbol" w:cs="Times New Roman"/>
+          <w:kern w:val="0"/>
+          <w:sz w:val="24"/>
+          <w:szCs w:val="24"/>
+          <w:lang w:eastAsia="en-IN"/>
+          <w14:ligatures w14:val="none"/>
+        </w:rPr>
+        <w:t></w:t>
+      </w:r>
+      <w:r>
+        <w:rPr>
+          <w:rFonts w:ascii="Times New Roman" w:eastAsia="Times New Roman" w:hAnsi="Times New Roman" w:cs="Times New Roman"/>
+          <w:kern w:val="0"/>
+          <w:sz w:val="24"/>
+          <w:szCs w:val="24"/>
+          <w:lang w:eastAsia="en-IN"/>
+          <w14:ligatures w14:val="none"/>
+        </w:rPr>
+        <w:t xml:space="preserve">  </w:t>
+      </w:r>
+      <w:proofErr w:type="spellStart"/>
+      <w:r>
+        <w:rPr>
+          <w:rFonts w:ascii="Times New Roman" w:eastAsia="Times New Roman" w:hAnsi="Times New Roman" w:cs="Times New Roman"/>
+          <w:b/>
+          <w:bCs/>
+          <w:kern w:val="0"/>
+          <w:sz w:val="24"/>
+          <w:szCs w:val="24"/>
+          <w:lang w:eastAsia="en-IN"/>
+          <w14:ligatures w14:val="none"/>
+        </w:rPr>
+        <w:t>Self</w:t>
+      </w:r>
+      <w:proofErr w:type="gramEnd"/>
+      <w:r>
+        <w:rPr>
+          <w:rFonts w:ascii="Times New Roman" w:eastAsia="Times New Roman" w:hAnsi="Times New Roman" w:cs="Times New Roman"/>
+          <w:b/>
+          <w:bCs/>
+          <w:kern w:val="0"/>
+          <w:sz w:val="24"/>
+          <w:szCs w:val="24"/>
+          <w:lang w:eastAsia="en-IN"/>
+          <w14:ligatures w14:val="none"/>
+        </w:rPr>
+        <w:t xml:space="preserve"> Join</w:t>
+      </w:r>
+      <w:proofErr w:type="spellEnd"/>
+      <w:r>
+        <w:rPr>
+          <w:rFonts w:ascii="Times New Roman" w:eastAsia="Times New Roman" w:hAnsi="Times New Roman" w:cs="Times New Roman"/>
+          <w:kern w:val="0"/>
+          <w:sz w:val="24"/>
+          <w:szCs w:val="24"/>
+          <w:lang w:eastAsia="en-IN"/>
+          <w14:ligatures w14:val="none"/>
+        </w:rPr>
+        <w:t>: Joining a table with itself.</w:t>
+      </w:r>
+    </w:p>
+    <w:p>
+      <w:r>
+        <w:t xml:space="preserve">A </w:t>
+      </w:r>
+      <w:proofErr w:type="spellStart"/>
+      <w:r>
+        <w:t>self join</w:t>
+      </w:r>
+      <w:proofErr w:type="spellEnd"/>
+      <w:r>
+        <w:t xml:space="preserve"> in SQL is a join where a table is joined with itself. This is useful when you need to compare rows within the same table. A </w:t>
+      </w:r>
+      <w:proofErr w:type="spellStart"/>
+      <w:r>
+        <w:t>self join</w:t>
+      </w:r>
+      <w:proofErr w:type="spellEnd"/>
+      <w:r>
+        <w:t xml:space="preserve"> is typically implemented using table aliases to differentiate the instances of the table involved in the join.</w:t>
+      </w:r>
+    </w:p>
+    <w:p>
+      <w:pPr>
+        <w:rPr>
+          <w:rFonts w:ascii="Times New Roman" w:eastAsia="Times New Roman" w:hAnsi="Times New Roman" w:cs="Times New Roman"/>
+          <w:kern w:val="0"/>
+          <w:sz w:val="24"/>
+          <w:szCs w:val="24"/>
+          <w:lang w:eastAsia="en-IN"/>
+          <w14:ligatures w14:val="none"/>
+        </w:rPr>
+      </w:pPr>
+      <w:r>
+        <w:rPr>
+          <w:rFonts w:ascii="Times New Roman" w:eastAsia="Times New Roman" w:hAnsi="Times New Roman" w:cs="Times New Roman"/>
+          <w:kern w:val="0"/>
+          <w:sz w:val="24"/>
+          <w:szCs w:val="24"/>
+          <w:lang w:eastAsia="en-IN"/>
+          <w14:ligatures w14:val="none"/>
+        </w:rPr>
+        <w:drawing>
+          <wp:inline distT="0" distB="0" distL="0" distR="0" wp14:anchorId="74230BB3" wp14:editId="51CA5AB2">
+            <wp:extent cx="5731510" cy="4157980"/>
+            <wp:effectExtent l="0" t="0" r="2540" b="0"/>
+            <wp:docPr id="115220069" name="Picture 1"/>
+            <wp:cNvGraphicFramePr>
+              <a:graphicFrameLocks xmlns:a="http://schemas.openxmlformats.org/drawingml/2006/main" noChangeAspect="1"/>
+            </wp:cNvGraphicFramePr>
+            <a:graphic xmlns:a="http://schemas.openxmlformats.org/drawingml/2006/main">
+              <a:graphicData uri="http://schemas.openxmlformats.org/drawingml/2006/picture">
+                <pic:pic xmlns:pic="http://schemas.openxmlformats.org/drawingml/2006/picture">
+                  <pic:nvPicPr>
+                    <pic:cNvPr id="115220069" name=""/>
+                    <pic:cNvPicPr/>
+                  </pic:nvPicPr>
+                  <pic:blipFill>
+                    <a:blip r:embed="rId14"/>
+                    <a:stretch>
+                      <a:fillRect/>
+                    </a:stretch>
+                  </pic:blipFill>
+                  <pic:spPr>
+                    <a:xfrm>
+                      <a:off x="0" y="0"/>
+                      <a:ext cx="5731510" cy="4157980"/>
+                    </a:xfrm>
+                    <a:prstGeom prst="rect">
+                      <a:avLst/>
+                    </a:prstGeom>
+                  </pic:spPr>
+                </pic:pic>
+              </a:graphicData>
+            </a:graphic>
+          </wp:inline>
+        </w:drawing>
+      </w:r>
+    </w:p>
+    <w:p>
+      <w:pPr>
+        <w:rPr>
+          <w:rFonts w:ascii="Times New Roman" w:eastAsia="Times New Roman" w:hAnsi="Times New Roman" w:cs="Times New Roman"/>
+          <w:kern w:val="0"/>
+          <w:sz w:val="24"/>
+          <w:szCs w:val="24"/>
+          <w:lang w:eastAsia="en-IN"/>
+          <w14:ligatures w14:val="none"/>
+        </w:rPr>
+      </w:pPr>
+    </w:p>
+    <w:p>
+      <w:pPr>
+        <w:rPr>
+          <w:rFonts w:ascii="Times New Roman" w:eastAsia="Times New Roman" w:hAnsi="Times New Roman" w:cs="Times New Roman"/>
+          <w:kern w:val="0"/>
+          <w:sz w:val="24"/>
+          <w:szCs w:val="24"/>
+          <w:lang w:eastAsia="en-IN"/>
+          <w14:ligatures w14:val="none"/>
+        </w:rPr>
+      </w:pPr>
+    </w:p>
+    <w:p/>
     <w:sectPr>
       <w:pgSz w:w="11906" w:h="16838"/>
       <w:pgMar w:top="1440" w:right="1440" w:bottom="1440" w:left="1440" w:header="708" w:footer="708" w:gutter="0"/>
